--- a/法令ファイル/あへん法施行規則/あへん法施行規則（昭和二十九年厚生省令第二十六号）.docx
+++ b/法令ファイル/あへん法施行規則/あへん法施行規則（昭和二十九年厚生省令第二十六号）.docx
@@ -27,120 +27,78 @@
     </w:p>
     <w:p>
       <w:pPr>
-        <w:pStyle w:val="Heading6"/>
+        <w:pStyle w:val="ListBullet"/>
         <w:ind w:left="880"/>
       </w:pPr>
       <w:r>
         <w:t>一</w:t>
-      </w:r>
-    </w:p>
-    <w:p>
-      <w:pPr>
-        <w:ind w:left="880"/>
-      </w:pPr>
-      <w:r>
+        <w:br/>
         <w:t>けし栽培者にあつては栽培許可証、麻薬製造業者にあつては免許証（麻薬取締法（昭和二十八年法律第十四号）第四条に規定する免許証をいう。以下同じ。）の番号及び許可又は免許の年月日</w:t>
       </w:r>
     </w:p>
     <w:p>
       <w:pPr>
-        <w:pStyle w:val="Heading6"/>
+        <w:pStyle w:val="ListBullet"/>
         <w:ind w:left="880"/>
       </w:pPr>
       <w:r>
         <w:t>二</w:t>
-      </w:r>
-    </w:p>
-    <w:p>
-      <w:pPr>
-        <w:ind w:left="880"/>
-      </w:pPr>
-      <w:r>
+        <w:br/>
         <w:t>けし栽培者にあつてはその種別、麻薬製造業者又は麻薬研究施設の設置者にあつてはその旨</w:t>
       </w:r>
     </w:p>
     <w:p>
       <w:pPr>
-        <w:pStyle w:val="Heading6"/>
+        <w:pStyle w:val="ListBullet"/>
         <w:ind w:left="880"/>
       </w:pPr>
       <w:r>
         <w:t>三</w:t>
-      </w:r>
-    </w:p>
-    <w:p>
-      <w:pPr>
-        <w:ind w:left="880"/>
-      </w:pPr>
-      <w:r>
+        <w:br/>
         <w:t>輸入又は輸出しようとするけしがらの数量</w:t>
       </w:r>
     </w:p>
     <w:p>
       <w:pPr>
-        <w:pStyle w:val="Heading6"/>
+        <w:pStyle w:val="ListBullet"/>
         <w:ind w:left="880"/>
       </w:pPr>
       <w:r>
         <w:t>四</w:t>
-      </w:r>
-    </w:p>
-    <w:p>
-      <w:pPr>
-        <w:ind w:left="880"/>
-      </w:pPr>
-      <w:r>
+        <w:br/>
         <w:t>輸入又は輸出の相手方の氏名若しくは名称及び住所</w:t>
       </w:r>
     </w:p>
     <w:p>
       <w:pPr>
-        <w:pStyle w:val="Heading6"/>
+        <w:pStyle w:val="ListBullet"/>
         <w:ind w:left="880"/>
       </w:pPr>
       <w:r>
         <w:t>五</w:t>
-      </w:r>
-    </w:p>
-    <w:p>
-      <w:pPr>
-        <w:ind w:left="880"/>
-      </w:pPr>
-      <w:r>
+        <w:br/>
         <w:t>輸入又は輸出の期間</w:t>
       </w:r>
     </w:p>
     <w:p>
       <w:pPr>
-        <w:pStyle w:val="Heading6"/>
+        <w:pStyle w:val="ListBullet"/>
         <w:ind w:left="880"/>
       </w:pPr>
       <w:r>
         <w:t>六</w:t>
-      </w:r>
-    </w:p>
-    <w:p>
-      <w:pPr>
-        <w:ind w:left="880"/>
-      </w:pPr>
-      <w:r>
+        <w:br/>
         <w:t>輸送の方法</w:t>
       </w:r>
     </w:p>
     <w:p>
       <w:pPr>
-        <w:pStyle w:val="Heading6"/>
+        <w:pStyle w:val="ListBullet"/>
         <w:ind w:left="880"/>
       </w:pPr>
       <w:r>
         <w:t>七</w:t>
-      </w:r>
-    </w:p>
-    <w:p>
-      <w:pPr>
-        <w:ind w:left="880"/>
-      </w:pPr>
-      <w:r>
+        <w:br/>
         <w:t>輸入港名又は輸出港名</w:t>
       </w:r>
     </w:p>
@@ -159,86 +117,56 @@
     </w:p>
     <w:p>
       <w:pPr>
-        <w:pStyle w:val="Heading6"/>
+        <w:pStyle w:val="ListBullet"/>
         <w:ind w:left="880"/>
       </w:pPr>
       <w:r>
         <w:t>一</w:t>
-      </w:r>
-    </w:p>
-    <w:p>
-      <w:pPr>
-        <w:ind w:left="880"/>
-      </w:pPr>
-      <w:r>
+        <w:br/>
         <w:t>けし栽培者にあつては栽培許可証、麻薬製造業者にあつては免許証の番号及び許可又は免許の年月日</w:t>
       </w:r>
     </w:p>
     <w:p>
       <w:pPr>
-        <w:pStyle w:val="Heading6"/>
+        <w:pStyle w:val="ListBullet"/>
         <w:ind w:left="880"/>
       </w:pPr>
       <w:r>
         <w:t>二</w:t>
-      </w:r>
-    </w:p>
-    <w:p>
-      <w:pPr>
-        <w:ind w:left="880"/>
-      </w:pPr>
-      <w:r>
+        <w:br/>
         <w:t>けし栽培者にあつてはその種別、麻薬製造業者又は麻薬研究施設の設置者にあつてはその旨</w:t>
       </w:r>
     </w:p>
     <w:p>
       <w:pPr>
-        <w:pStyle w:val="Heading6"/>
+        <w:pStyle w:val="ListBullet"/>
         <w:ind w:left="880"/>
       </w:pPr>
       <w:r>
         <w:t>三</w:t>
-      </w:r>
-    </w:p>
-    <w:p>
-      <w:pPr>
-        <w:ind w:left="880"/>
-      </w:pPr>
-      <w:r>
+        <w:br/>
         <w:t>廃棄しようとするあへんの数量及び保管の場所</w:t>
       </w:r>
     </w:p>
     <w:p>
       <w:pPr>
-        <w:pStyle w:val="Heading6"/>
+        <w:pStyle w:val="ListBullet"/>
         <w:ind w:left="880"/>
       </w:pPr>
       <w:r>
         <w:t>四</w:t>
-      </w:r>
-    </w:p>
-    <w:p>
-      <w:pPr>
-        <w:ind w:left="880"/>
-      </w:pPr>
-      <w:r>
+        <w:br/>
         <w:t>廃棄の方法</w:t>
       </w:r>
     </w:p>
     <w:p>
       <w:pPr>
-        <w:pStyle w:val="Heading6"/>
+        <w:pStyle w:val="ListBullet"/>
         <w:ind w:left="880"/>
       </w:pPr>
       <w:r>
         <w:t>五</w:t>
-      </w:r>
-    </w:p>
-    <w:p>
-      <w:pPr>
-        <w:ind w:left="880"/>
-      </w:pPr>
-      <w:r>
+        <w:br/>
         <w:t>廃棄の事由</w:t>
       </w:r>
     </w:p>
@@ -257,86 +185,56 @@
     </w:p>
     <w:p>
       <w:pPr>
-        <w:pStyle w:val="Heading6"/>
+        <w:pStyle w:val="ListBullet"/>
         <w:ind w:left="880"/>
       </w:pPr>
       <w:r>
         <w:t>一</w:t>
-      </w:r>
-    </w:p>
-    <w:p>
-      <w:pPr>
-        <w:ind w:left="880"/>
-      </w:pPr>
-      <w:r>
+        <w:br/>
         <w:t>許可を受けようとするけし栽培者の種別</w:t>
       </w:r>
     </w:p>
     <w:p>
       <w:pPr>
-        <w:pStyle w:val="Heading6"/>
+        <w:pStyle w:val="ListBullet"/>
         <w:ind w:left="880"/>
       </w:pPr>
       <w:r>
         <w:t>二</w:t>
-      </w:r>
-    </w:p>
-    <w:p>
-      <w:pPr>
-        <w:ind w:left="880"/>
-      </w:pPr>
-      <w:r>
+        <w:br/>
         <w:t>栽培地の所在地及び栽培面積</w:t>
       </w:r>
     </w:p>
     <w:p>
       <w:pPr>
-        <w:pStyle w:val="Heading6"/>
+        <w:pStyle w:val="ListBullet"/>
         <w:ind w:left="880"/>
       </w:pPr>
       <w:r>
         <w:t>三</w:t>
-      </w:r>
-    </w:p>
-    <w:p>
-      <w:pPr>
-        <w:ind w:left="880"/>
-      </w:pPr>
-      <w:r>
+        <w:br/>
         <w:t>あへんの乾燥場の位置、面積及び構造の概要</w:t>
       </w:r>
     </w:p>
     <w:p>
       <w:pPr>
-        <w:pStyle w:val="Heading6"/>
+        <w:pStyle w:val="ListBullet"/>
         <w:ind w:left="880"/>
       </w:pPr>
       <w:r>
         <w:t>四</w:t>
-      </w:r>
-    </w:p>
-    <w:p>
-      <w:pPr>
-        <w:ind w:left="880"/>
-      </w:pPr>
-      <w:r>
+        <w:br/>
         <w:t>あへんの保管場の位置、面積及び構造の概要</w:t>
       </w:r>
     </w:p>
     <w:p>
       <w:pPr>
-        <w:pStyle w:val="Heading6"/>
+        <w:pStyle w:val="ListBullet"/>
         <w:ind w:left="880"/>
       </w:pPr>
       <w:r>
         <w:t>五</w:t>
-      </w:r>
-    </w:p>
-    <w:p>
-      <w:pPr>
-        <w:ind w:left="880"/>
-      </w:pPr>
-      <w:r>
+        <w:br/>
         <w:t>甲種研究栽培者になろうとする者にあつては、研究の内容及び経歴</w:t>
       </w:r>
     </w:p>
@@ -359,35 +257,23 @@
     </w:p>
     <w:p>
       <w:pPr>
-        <w:pStyle w:val="Heading6"/>
+        <w:pStyle w:val="ListBullet"/>
         <w:ind w:left="880"/>
       </w:pPr>
       <w:r>
         <w:t>一</w:t>
-      </w:r>
-    </w:p>
-    <w:p>
-      <w:pPr>
-        <w:ind w:left="880"/>
-      </w:pPr>
-      <w:r>
+        <w:br/>
         <w:t>栽培地の所在地及び栽培面積</w:t>
       </w:r>
     </w:p>
     <w:p>
       <w:pPr>
-        <w:pStyle w:val="Heading6"/>
+        <w:pStyle w:val="ListBullet"/>
         <w:ind w:left="880"/>
       </w:pPr>
       <w:r>
         <w:t>二</w:t>
-      </w:r>
-    </w:p>
-    <w:p>
-      <w:pPr>
-        <w:ind w:left="880"/>
-      </w:pPr>
-      <w:r>
+        <w:br/>
         <w:t>研究の内容及び経歴</w:t>
       </w:r>
     </w:p>
@@ -449,35 +335,23 @@
     </w:p>
     <w:p>
       <w:pPr>
-        <w:pStyle w:val="Heading6"/>
+        <w:pStyle w:val="ListBullet"/>
         <w:ind w:left="880"/>
       </w:pPr>
       <w:r>
         <w:t>一</w:t>
-      </w:r>
-    </w:p>
-    <w:p>
-      <w:pPr>
-        <w:ind w:left="880"/>
-      </w:pPr>
-      <w:r>
+        <w:br/>
         <w:t>栽培許可証の番号</w:t>
       </w:r>
     </w:p>
     <w:p>
       <w:pPr>
-        <w:pStyle w:val="Heading6"/>
+        <w:pStyle w:val="ListBullet"/>
         <w:ind w:left="880"/>
       </w:pPr>
       <w:r>
         <w:t>二</w:t>
-      </w:r>
-    </w:p>
-    <w:p>
-      <w:pPr>
-        <w:ind w:left="880"/>
-      </w:pPr>
-      <w:r>
+        <w:br/>
         <w:t>けし栽培者の種別</w:t>
       </w:r>
     </w:p>
@@ -513,69 +387,45 @@
     </w:p>
     <w:p>
       <w:pPr>
-        <w:pStyle w:val="Heading6"/>
+        <w:pStyle w:val="ListBullet"/>
         <w:ind w:left="880"/>
       </w:pPr>
       <w:r>
         <w:t>一</w:t>
-      </w:r>
-    </w:p>
-    <w:p>
-      <w:pPr>
-        <w:ind w:left="880"/>
-      </w:pPr>
-      <w:r>
+        <w:br/>
         <w:t>栽培許可証の番号及び許可の年月日</w:t>
       </w:r>
     </w:p>
     <w:p>
       <w:pPr>
-        <w:pStyle w:val="Heading6"/>
+        <w:pStyle w:val="ListBullet"/>
         <w:ind w:left="880"/>
       </w:pPr>
       <w:r>
         <w:t>二</w:t>
-      </w:r>
-    </w:p>
-    <w:p>
-      <w:pPr>
-        <w:ind w:left="880"/>
-      </w:pPr>
-      <w:r>
+        <w:br/>
         <w:t>けし栽培者の種別</w:t>
       </w:r>
     </w:p>
     <w:p>
       <w:pPr>
-        <w:pStyle w:val="Heading6"/>
+        <w:pStyle w:val="ListBullet"/>
         <w:ind w:left="880"/>
       </w:pPr>
       <w:r>
         <w:t>三</w:t>
-      </w:r>
-    </w:p>
-    <w:p>
-      <w:pPr>
-        <w:ind w:left="880"/>
-      </w:pPr>
-      <w:r>
+        <w:br/>
         <w:t>変更しようとする事項</w:t>
       </w:r>
     </w:p>
     <w:p>
       <w:pPr>
-        <w:pStyle w:val="Heading6"/>
+        <w:pStyle w:val="ListBullet"/>
         <w:ind w:left="880"/>
       </w:pPr>
       <w:r>
         <w:t>四</w:t>
-      </w:r>
-    </w:p>
-    <w:p>
-      <w:pPr>
-        <w:ind w:left="880"/>
-      </w:pPr>
-      <w:r>
+        <w:br/>
         <w:t>変更の事由</w:t>
       </w:r>
     </w:p>
@@ -611,18 +461,12 @@
     </w:p>
     <w:p>
       <w:pPr>
-        <w:pStyle w:val="Heading6"/>
+        <w:pStyle w:val="ListBullet"/>
         <w:ind w:left="880"/>
       </w:pPr>
       <w:r>
         <w:t>一</w:t>
-      </w:r>
-    </w:p>
-    <w:p>
-      <w:pPr>
-        <w:ind w:left="880"/>
-      </w:pPr>
-      <w:r>
+        <w:br/>
         <w:t>けしの結実後、これを刈り取るまでの期間、盗難又はきヽ</w:t>
         <w:br/>
         <w:t>損の防止のため監視すること。</w:t>
@@ -630,18 +474,12 @@
     </w:p>
     <w:p>
       <w:pPr>
-        <w:pStyle w:val="Heading6"/>
+        <w:pStyle w:val="ListBullet"/>
         <w:ind w:left="880"/>
       </w:pPr>
       <w:r>
         <w:t>二</w:t>
-      </w:r>
-    </w:p>
-    <w:p>
-      <w:pPr>
-        <w:ind w:left="880"/>
-      </w:pPr>
-      <w:r>
+        <w:br/>
         <w:t>刈り取つたけしがらのうち、果実の部分をかぎをかけた設備内に保管し、その他の部分を散乱しないように集積すること。</w:t>
       </w:r>
     </w:p>
@@ -660,103 +498,67 @@
     </w:p>
     <w:p>
       <w:pPr>
-        <w:pStyle w:val="Heading6"/>
+        <w:pStyle w:val="ListBullet"/>
         <w:ind w:left="880"/>
       </w:pPr>
       <w:r>
         <w:t>一</w:t>
-      </w:r>
-    </w:p>
-    <w:p>
-      <w:pPr>
-        <w:ind w:left="880"/>
-      </w:pPr>
-      <w:r>
+        <w:br/>
         <w:t>栽培許可証の番号及び許可の年月日</w:t>
       </w:r>
     </w:p>
     <w:p>
       <w:pPr>
-        <w:pStyle w:val="Heading6"/>
+        <w:pStyle w:val="ListBullet"/>
         <w:ind w:left="880"/>
       </w:pPr>
       <w:r>
         <w:t>二</w:t>
-      </w:r>
-    </w:p>
-    <w:p>
-      <w:pPr>
-        <w:ind w:left="880"/>
-      </w:pPr>
-      <w:r>
+        <w:br/>
         <w:t>けし栽培者の種別</w:t>
       </w:r>
     </w:p>
     <w:p>
       <w:pPr>
-        <w:pStyle w:val="Heading6"/>
+        <w:pStyle w:val="ListBullet"/>
         <w:ind w:left="880"/>
       </w:pPr>
       <w:r>
         <w:t>三</w:t>
-      </w:r>
-    </w:p>
-    <w:p>
-      <w:pPr>
-        <w:ind w:left="880"/>
-      </w:pPr>
-      <w:r>
+        <w:br/>
         <w:t>事故発生の場所</w:t>
       </w:r>
     </w:p>
     <w:p>
       <w:pPr>
-        <w:pStyle w:val="Heading6"/>
+        <w:pStyle w:val="ListBullet"/>
         <w:ind w:left="880"/>
       </w:pPr>
       <w:r>
         <w:t>四</w:t>
-      </w:r>
-    </w:p>
-    <w:p>
-      <w:pPr>
-        <w:ind w:left="880"/>
-      </w:pPr>
-      <w:r>
+        <w:br/>
         <w:t>事故の内容及び発生の状況</w:t>
       </w:r>
     </w:p>
     <w:p>
       <w:pPr>
-        <w:pStyle w:val="Heading6"/>
+        <w:pStyle w:val="ListBullet"/>
         <w:ind w:left="880"/>
       </w:pPr>
       <w:r>
         <w:t>五</w:t>
-      </w:r>
-    </w:p>
-    <w:p>
-      <w:pPr>
-        <w:ind w:left="880"/>
-      </w:pPr>
-      <w:r>
+        <w:br/>
         <w:t>事故発生の年月日</w:t>
       </w:r>
     </w:p>
     <w:p>
       <w:pPr>
-        <w:pStyle w:val="Heading6"/>
+        <w:pStyle w:val="ListBullet"/>
         <w:ind w:left="880"/>
       </w:pPr>
       <w:r>
         <w:t>六</w:t>
-      </w:r>
-    </w:p>
-    <w:p>
-      <w:pPr>
-        <w:ind w:left="880"/>
-      </w:pPr>
-      <w:r>
+        <w:br/>
         <w:t>事故があつたあへん又はけしがらの数量</w:t>
       </w:r>
     </w:p>
@@ -792,86 +594,56 @@
     </w:p>
     <w:p>
       <w:pPr>
-        <w:pStyle w:val="Heading6"/>
+        <w:pStyle w:val="ListBullet"/>
         <w:ind w:left="880"/>
       </w:pPr>
       <w:r>
         <w:t>一</w:t>
-      </w:r>
-    </w:p>
-    <w:p>
-      <w:pPr>
-        <w:ind w:left="880"/>
-      </w:pPr>
-      <w:r>
+        <w:br/>
         <w:t>栽培許可証の番号及び許可の年月日</w:t>
       </w:r>
     </w:p>
     <w:p>
       <w:pPr>
-        <w:pStyle w:val="Heading6"/>
+        <w:pStyle w:val="ListBullet"/>
         <w:ind w:left="880"/>
       </w:pPr>
       <w:r>
         <w:t>二</w:t>
-      </w:r>
-    </w:p>
-    <w:p>
-      <w:pPr>
-        <w:ind w:left="880"/>
-      </w:pPr>
-      <w:r>
+        <w:br/>
         <w:t>けし栽培者の種別</w:t>
       </w:r>
     </w:p>
     <w:p>
       <w:pPr>
-        <w:pStyle w:val="Heading6"/>
+        <w:pStyle w:val="ListBullet"/>
         <w:ind w:left="880"/>
       </w:pPr>
       <w:r>
         <w:t>三</w:t>
-      </w:r>
-    </w:p>
-    <w:p>
-      <w:pPr>
-        <w:ind w:left="880"/>
-      </w:pPr>
-      <w:r>
+        <w:br/>
         <w:t>譲り渡し、又は譲り受けたけしがらの数量及びその年月日</w:t>
       </w:r>
     </w:p>
     <w:p>
       <w:pPr>
-        <w:pStyle w:val="Heading6"/>
+        <w:pStyle w:val="ListBullet"/>
         <w:ind w:left="880"/>
       </w:pPr>
       <w:r>
         <w:t>四</w:t>
-      </w:r>
-    </w:p>
-    <w:p>
-      <w:pPr>
-        <w:ind w:left="880"/>
-      </w:pPr>
-      <w:r>
+        <w:br/>
         <w:t>譲渡又は譲受の相手方の氏名若しくは名称及び住所</w:t>
       </w:r>
     </w:p>
     <w:p>
       <w:pPr>
-        <w:pStyle w:val="Heading6"/>
+        <w:pStyle w:val="ListBullet"/>
         <w:ind w:left="880"/>
       </w:pPr>
       <w:r>
         <w:t>五</w:t>
-      </w:r>
-    </w:p>
-    <w:p>
-      <w:pPr>
-        <w:ind w:left="880"/>
-      </w:pPr>
-      <w:r>
+        <w:br/>
         <w:t>譲渡又は譲受の相手方の栽培許可証又は免許証の番号、許可又は免許の年月日及びけし栽培者の種別、麻薬製造業者又は麻薬研究施設の設置者の別</w:t>
       </w:r>
     </w:p>
@@ -894,86 +666,56 @@
     </w:p>
     <w:p>
       <w:pPr>
-        <w:pStyle w:val="Heading6"/>
+        <w:pStyle w:val="ListBullet"/>
         <w:ind w:left="880"/>
       </w:pPr>
       <w:r>
         <w:t>一</w:t>
-      </w:r>
-    </w:p>
-    <w:p>
-      <w:pPr>
-        <w:ind w:left="880"/>
-      </w:pPr>
-      <w:r>
+        <w:br/>
         <w:t>栽培許可証の番号及び許可の年月日</w:t>
       </w:r>
     </w:p>
     <w:p>
       <w:pPr>
-        <w:pStyle w:val="Heading6"/>
+        <w:pStyle w:val="ListBullet"/>
         <w:ind w:left="880"/>
       </w:pPr>
       <w:r>
         <w:t>二</w:t>
-      </w:r>
-    </w:p>
-    <w:p>
-      <w:pPr>
-        <w:ind w:left="880"/>
-      </w:pPr>
-      <w:r>
+        <w:br/>
         <w:t>けし栽培者の種別</w:t>
       </w:r>
     </w:p>
     <w:p>
       <w:pPr>
-        <w:pStyle w:val="Heading6"/>
+        <w:pStyle w:val="ListBullet"/>
         <w:ind w:left="880"/>
       </w:pPr>
       <w:r>
         <w:t>三</w:t>
-      </w:r>
-    </w:p>
-    <w:p>
-      <w:pPr>
-        <w:ind w:left="880"/>
-      </w:pPr>
-      <w:r>
+        <w:br/>
         <w:t>廃棄しようとするけしがらの数量</w:t>
       </w:r>
     </w:p>
     <w:p>
       <w:pPr>
-        <w:pStyle w:val="Heading6"/>
+        <w:pStyle w:val="ListBullet"/>
         <w:ind w:left="880"/>
       </w:pPr>
       <w:r>
         <w:t>四</w:t>
-      </w:r>
-    </w:p>
-    <w:p>
-      <w:pPr>
-        <w:ind w:left="880"/>
-      </w:pPr>
-      <w:r>
+        <w:br/>
         <w:t>廃棄の日時及び場所</w:t>
       </w:r>
     </w:p>
     <w:p>
       <w:pPr>
-        <w:pStyle w:val="Heading6"/>
+        <w:pStyle w:val="ListBullet"/>
         <w:ind w:left="880"/>
       </w:pPr>
       <w:r>
         <w:t>五</w:t>
-      </w:r>
-    </w:p>
-    <w:p>
-      <w:pPr>
-        <w:ind w:left="880"/>
-      </w:pPr>
-      <w:r>
+        <w:br/>
         <w:t>廃棄の方法</w:t>
       </w:r>
     </w:p>
@@ -1009,69 +751,45 @@
     </w:p>
     <w:p>
       <w:pPr>
-        <w:pStyle w:val="Heading6"/>
+        <w:pStyle w:val="ListBullet"/>
         <w:ind w:left="880"/>
       </w:pPr>
       <w:r>
         <w:t>一</w:t>
-      </w:r>
-    </w:p>
-    <w:p>
-      <w:pPr>
-        <w:ind w:left="880"/>
-      </w:pPr>
-      <w:r>
+        <w:br/>
         <w:t>栽培許可証の番号及び許可の年月日</w:t>
       </w:r>
     </w:p>
     <w:p>
       <w:pPr>
-        <w:pStyle w:val="Heading6"/>
+        <w:pStyle w:val="ListBullet"/>
         <w:ind w:left="880"/>
       </w:pPr>
       <w:r>
         <w:t>二</w:t>
-      </w:r>
-    </w:p>
-    <w:p>
-      <w:pPr>
-        <w:ind w:left="880"/>
-      </w:pPr>
-      <w:r>
+        <w:br/>
         <w:t>けし栽培者の種別</w:t>
       </w:r>
     </w:p>
     <w:p>
       <w:pPr>
-        <w:pStyle w:val="Heading6"/>
+        <w:pStyle w:val="ListBullet"/>
         <w:ind w:left="880"/>
       </w:pPr>
       <w:r>
         <w:t>三</w:t>
-      </w:r>
-    </w:p>
-    <w:p>
-      <w:pPr>
-        <w:ind w:left="880"/>
-      </w:pPr>
-      <w:r>
+        <w:br/>
         <w:t>変更のあつた事項</w:t>
       </w:r>
     </w:p>
     <w:p>
       <w:pPr>
-        <w:pStyle w:val="Heading6"/>
+        <w:pStyle w:val="ListBullet"/>
         <w:ind w:left="880"/>
       </w:pPr>
       <w:r>
         <w:t>四</w:t>
-      </w:r>
-    </w:p>
-    <w:p>
-      <w:pPr>
-        <w:ind w:left="880"/>
-      </w:pPr>
-      <w:r>
+        <w:br/>
         <w:t>変更の事由及びその年月日</w:t>
       </w:r>
     </w:p>
@@ -1090,52 +808,34 @@
     </w:p>
     <w:p>
       <w:pPr>
-        <w:pStyle w:val="Heading6"/>
+        <w:pStyle w:val="ListBullet"/>
         <w:ind w:left="880"/>
       </w:pPr>
       <w:r>
         <w:t>一</w:t>
-      </w:r>
-    </w:p>
-    <w:p>
-      <w:pPr>
-        <w:ind w:left="880"/>
-      </w:pPr>
-      <w:r>
+        <w:br/>
         <w:t>栽培許可証の番号及び許可の年月日</w:t>
       </w:r>
     </w:p>
     <w:p>
       <w:pPr>
-        <w:pStyle w:val="Heading6"/>
+        <w:pStyle w:val="ListBullet"/>
         <w:ind w:left="880"/>
       </w:pPr>
       <w:r>
         <w:t>二</w:t>
-      </w:r>
-    </w:p>
-    <w:p>
-      <w:pPr>
-        <w:ind w:left="880"/>
-      </w:pPr>
-      <w:r>
+        <w:br/>
         <w:t>けし栽培者の種別</w:t>
       </w:r>
     </w:p>
     <w:p>
       <w:pPr>
-        <w:pStyle w:val="Heading6"/>
+        <w:pStyle w:val="ListBullet"/>
         <w:ind w:left="880"/>
       </w:pPr>
       <w:r>
         <w:t>三</w:t>
-      </w:r>
-    </w:p>
-    <w:p>
-      <w:pPr>
-        <w:ind w:left="880"/>
-      </w:pPr>
-      <w:r>
+        <w:br/>
         <w:t>申請の事由及びその年月日</w:t>
       </w:r>
     </w:p>
@@ -1154,86 +854,56 @@
     </w:p>
     <w:p>
       <w:pPr>
-        <w:pStyle w:val="Heading6"/>
+        <w:pStyle w:val="ListBullet"/>
         <w:ind w:left="880"/>
       </w:pPr>
       <w:r>
         <w:t>一</w:t>
-      </w:r>
-    </w:p>
-    <w:p>
-      <w:pPr>
-        <w:ind w:left="880"/>
-      </w:pPr>
-      <w:r>
+        <w:br/>
         <w:t>届出義務者と死亡し、又は解散したけし栽培者との関係</w:t>
       </w:r>
     </w:p>
     <w:p>
       <w:pPr>
-        <w:pStyle w:val="Heading6"/>
+        <w:pStyle w:val="ListBullet"/>
         <w:ind w:left="880"/>
       </w:pPr>
       <w:r>
         <w:t>二</w:t>
-      </w:r>
-    </w:p>
-    <w:p>
-      <w:pPr>
-        <w:ind w:left="880"/>
-      </w:pPr>
-      <w:r>
+        <w:br/>
         <w:t>死亡し、又は解散したけし栽培者の氏名若しくは名称及び住所</w:t>
       </w:r>
     </w:p>
     <w:p>
       <w:pPr>
-        <w:pStyle w:val="Heading6"/>
+        <w:pStyle w:val="ListBullet"/>
         <w:ind w:left="880"/>
       </w:pPr>
       <w:r>
         <w:t>三</w:t>
-      </w:r>
-    </w:p>
-    <w:p>
-      <w:pPr>
-        <w:ind w:left="880"/>
-      </w:pPr>
-      <w:r>
+        <w:br/>
         <w:t>栽培許可証の番号及び許可の年月日</w:t>
       </w:r>
     </w:p>
     <w:p>
       <w:pPr>
-        <w:pStyle w:val="Heading6"/>
+        <w:pStyle w:val="ListBullet"/>
         <w:ind w:left="880"/>
       </w:pPr>
       <w:r>
         <w:t>四</w:t>
-      </w:r>
-    </w:p>
-    <w:p>
-      <w:pPr>
-        <w:ind w:left="880"/>
-      </w:pPr>
-      <w:r>
+        <w:br/>
         <w:t>けし栽培者の種別</w:t>
       </w:r>
     </w:p>
     <w:p>
       <w:pPr>
-        <w:pStyle w:val="Heading6"/>
+        <w:pStyle w:val="ListBullet"/>
         <w:ind w:left="880"/>
       </w:pPr>
       <w:r>
         <w:t>五</w:t>
-      </w:r>
-    </w:p>
-    <w:p>
-      <w:pPr>
-        <w:ind w:left="880"/>
-      </w:pPr>
-      <w:r>
+        <w:br/>
         <w:t>許可の失効の事由及びその年月日</w:t>
       </w:r>
     </w:p>
@@ -1252,52 +922,34 @@
     </w:p>
     <w:p>
       <w:pPr>
-        <w:pStyle w:val="Heading6"/>
+        <w:pStyle w:val="ListBullet"/>
         <w:ind w:left="880"/>
       </w:pPr>
       <w:r>
         <w:t>一</w:t>
-      </w:r>
-    </w:p>
-    <w:p>
-      <w:pPr>
-        <w:ind w:left="880"/>
-      </w:pPr>
-      <w:r>
+        <w:br/>
         <w:t>栽培許可証の番号及び許可の年月日</w:t>
       </w:r>
     </w:p>
     <w:p>
       <w:pPr>
-        <w:pStyle w:val="Heading6"/>
+        <w:pStyle w:val="ListBullet"/>
         <w:ind w:left="880"/>
       </w:pPr>
       <w:r>
         <w:t>二</w:t>
-      </w:r>
-    </w:p>
-    <w:p>
-      <w:pPr>
-        <w:ind w:left="880"/>
-      </w:pPr>
-      <w:r>
+        <w:br/>
         <w:t>けし栽培者の種別</w:t>
       </w:r>
     </w:p>
     <w:p>
       <w:pPr>
-        <w:pStyle w:val="Heading6"/>
+        <w:pStyle w:val="ListBullet"/>
         <w:ind w:left="880"/>
       </w:pPr>
       <w:r>
         <w:t>三</w:t>
-      </w:r>
-    </w:p>
-    <w:p>
-      <w:pPr>
-        <w:ind w:left="880"/>
-      </w:pPr>
-      <w:r>
+        <w:br/>
         <w:t>廃止の事由及びその年月日</w:t>
       </w:r>
     </w:p>
@@ -1316,52 +968,34 @@
     </w:p>
     <w:p>
       <w:pPr>
-        <w:pStyle w:val="Heading6"/>
+        <w:pStyle w:val="ListBullet"/>
         <w:ind w:left="880"/>
       </w:pPr>
       <w:r>
         <w:t>一</w:t>
-      </w:r>
-    </w:p>
-    <w:p>
-      <w:pPr>
-        <w:ind w:left="880"/>
-      </w:pPr>
-      <w:r>
+        <w:br/>
         <w:t>栽培許可証の番号及び許可の年月日</w:t>
       </w:r>
     </w:p>
     <w:p>
       <w:pPr>
-        <w:pStyle w:val="Heading6"/>
+        <w:pStyle w:val="ListBullet"/>
         <w:ind w:left="880"/>
       </w:pPr>
       <w:r>
         <w:t>二</w:t>
-      </w:r>
-    </w:p>
-    <w:p>
-      <w:pPr>
-        <w:ind w:left="880"/>
-      </w:pPr>
-      <w:r>
+        <w:br/>
         <w:t>けし栽培者の種別</w:t>
       </w:r>
     </w:p>
     <w:p>
       <w:pPr>
-        <w:pStyle w:val="Heading6"/>
+        <w:pStyle w:val="ListBullet"/>
         <w:ind w:left="880"/>
       </w:pPr>
       <w:r>
         <w:t>三</w:t>
-      </w:r>
-    </w:p>
-    <w:p>
-      <w:pPr>
-        <w:ind w:left="880"/>
-      </w:pPr>
-      <w:r>
+        <w:br/>
         <w:t>栽培許可証返納の事由及びその年月日</w:t>
       </w:r>
     </w:p>
@@ -1380,52 +1014,34 @@
     </w:p>
     <w:p>
       <w:pPr>
-        <w:pStyle w:val="Heading6"/>
+        <w:pStyle w:val="ListBullet"/>
         <w:ind w:left="880"/>
       </w:pPr>
       <w:r>
         <w:t>一</w:t>
-      </w:r>
-    </w:p>
-    <w:p>
-      <w:pPr>
-        <w:ind w:left="880"/>
-      </w:pPr>
-      <w:r>
+        <w:br/>
         <w:t>栽培許可証の番号及び許可の年月日</w:t>
       </w:r>
     </w:p>
     <w:p>
       <w:pPr>
-        <w:pStyle w:val="Heading6"/>
+        <w:pStyle w:val="ListBullet"/>
         <w:ind w:left="880"/>
       </w:pPr>
       <w:r>
         <w:t>二</w:t>
-      </w:r>
-    </w:p>
-    <w:p>
-      <w:pPr>
-        <w:ind w:left="880"/>
-      </w:pPr>
-      <w:r>
+        <w:br/>
         <w:t>けし栽培者の種別</w:t>
       </w:r>
     </w:p>
     <w:p>
       <w:pPr>
-        <w:pStyle w:val="Heading6"/>
+        <w:pStyle w:val="ListBullet"/>
         <w:ind w:left="880"/>
       </w:pPr>
       <w:r>
         <w:t>三</w:t>
-      </w:r>
-    </w:p>
-    <w:p>
-      <w:pPr>
-        <w:ind w:left="880"/>
-      </w:pPr>
-      <w:r>
+        <w:br/>
         <w:t>あへん又はけしがらの数量</w:t>
       </w:r>
     </w:p>
@@ -1484,52 +1100,34 @@
     </w:p>
     <w:p>
       <w:pPr>
-        <w:pStyle w:val="Heading6"/>
+        <w:pStyle w:val="ListBullet"/>
         <w:ind w:left="880"/>
       </w:pPr>
       <w:r>
         <w:t>一</w:t>
-      </w:r>
-    </w:p>
-    <w:p>
-      <w:pPr>
-        <w:ind w:left="880"/>
-      </w:pPr>
-      <w:r>
+        <w:br/>
         <w:t>栽培許可証の番号及び許可の年月日</w:t>
       </w:r>
     </w:p>
     <w:p>
       <w:pPr>
-        <w:pStyle w:val="Heading6"/>
+        <w:pStyle w:val="ListBullet"/>
         <w:ind w:left="880"/>
       </w:pPr>
       <w:r>
         <w:t>二</w:t>
-      </w:r>
-    </w:p>
-    <w:p>
-      <w:pPr>
-        <w:ind w:left="880"/>
-      </w:pPr>
-      <w:r>
+        <w:br/>
         <w:t>けし栽培者の種別</w:t>
       </w:r>
     </w:p>
     <w:p>
       <w:pPr>
-        <w:pStyle w:val="Heading6"/>
+        <w:pStyle w:val="ListBullet"/>
         <w:ind w:left="880"/>
       </w:pPr>
       <w:r>
         <w:t>三</w:t>
-      </w:r>
-    </w:p>
-    <w:p>
-      <w:pPr>
-        <w:ind w:left="880"/>
-      </w:pPr>
-      <w:r>
+        <w:br/>
         <w:t>あへんの数量</w:t>
       </w:r>
     </w:p>
@@ -1561,52 +1159,34 @@
     </w:p>
     <w:p>
       <w:pPr>
-        <w:pStyle w:val="Heading6"/>
+        <w:pStyle w:val="ListBullet"/>
         <w:ind w:left="880"/>
       </w:pPr>
       <w:r>
         <w:t>一</w:t>
-      </w:r>
-    </w:p>
-    <w:p>
-      <w:pPr>
-        <w:ind w:left="880"/>
-      </w:pPr>
-      <w:r>
+        <w:br/>
         <w:t>栽培許可証の番号及び許可の年月日</w:t>
       </w:r>
     </w:p>
     <w:p>
       <w:pPr>
-        <w:pStyle w:val="Heading6"/>
+        <w:pStyle w:val="ListBullet"/>
         <w:ind w:left="880"/>
       </w:pPr>
       <w:r>
         <w:t>二</w:t>
-      </w:r>
-    </w:p>
-    <w:p>
-      <w:pPr>
-        <w:ind w:left="880"/>
-      </w:pPr>
-      <w:r>
+        <w:br/>
         <w:t>災害の種類並びに災害発生の日時及び場所</w:t>
       </w:r>
     </w:p>
     <w:p>
       <w:pPr>
-        <w:pStyle w:val="Heading6"/>
+        <w:pStyle w:val="ListBullet"/>
         <w:ind w:left="880"/>
       </w:pPr>
       <w:r>
         <w:t>三</w:t>
-      </w:r>
-    </w:p>
-    <w:p>
-      <w:pPr>
-        <w:ind w:left="880"/>
-      </w:pPr>
-      <w:r>
+        <w:br/>
         <w:t>災害にかかつた栽培地の面積</w:t>
       </w:r>
     </w:p>
@@ -1625,69 +1205,45 @@
     </w:p>
     <w:p>
       <w:pPr>
-        <w:pStyle w:val="Heading6"/>
+        <w:pStyle w:val="ListBullet"/>
         <w:ind w:left="880"/>
       </w:pPr>
       <w:r>
         <w:t>一</w:t>
-      </w:r>
-    </w:p>
-    <w:p>
-      <w:pPr>
-        <w:ind w:left="880"/>
-      </w:pPr>
-      <w:r>
+        <w:br/>
         <w:t>麻薬製造業者にあつては免許証の番号及び免許の年月日</w:t>
       </w:r>
     </w:p>
     <w:p>
       <w:pPr>
-        <w:pStyle w:val="Heading6"/>
+        <w:pStyle w:val="ListBullet"/>
         <w:ind w:left="880"/>
       </w:pPr>
       <w:r>
         <w:t>二</w:t>
-      </w:r>
-    </w:p>
-    <w:p>
-      <w:pPr>
-        <w:ind w:left="880"/>
-      </w:pPr>
-      <w:r>
+        <w:br/>
         <w:t>麻薬製造業者又は麻薬研究施設の設置者の別</w:t>
       </w:r>
     </w:p>
     <w:p>
       <w:pPr>
-        <w:pStyle w:val="Heading6"/>
+        <w:pStyle w:val="ListBullet"/>
         <w:ind w:left="880"/>
       </w:pPr>
       <w:r>
         <w:t>三</w:t>
-      </w:r>
-    </w:p>
-    <w:p>
-      <w:pPr>
-        <w:ind w:left="880"/>
-      </w:pPr>
-      <w:r>
+        <w:br/>
         <w:t>あへんの数量</w:t>
       </w:r>
     </w:p>
     <w:p>
       <w:pPr>
-        <w:pStyle w:val="Heading6"/>
+        <w:pStyle w:val="ListBullet"/>
         <w:ind w:left="880"/>
       </w:pPr>
       <w:r>
         <w:t>四</w:t>
-      </w:r>
-    </w:p>
-    <w:p>
-      <w:pPr>
-        <w:ind w:left="880"/>
-      </w:pPr>
-      <w:r>
+        <w:br/>
         <w:t>あへんの使用目的</w:t>
       </w:r>
     </w:p>
@@ -1754,277 +1310,183 @@
     <w:p>
       <w:r>
         <w:t>法第五十条の三第一項の規定により、次に掲げる厚生労働大臣の権限は、地方厚生局長に委任する。</w:t>
+        <w:br/>
+        <w:t>ただし、厚生労働大臣が第十四号、第十五号（第十四号に掲げる権限を厚生労働大臣が自ら行つた場合に限る。）及び第十六号に掲げる権限を自ら行うことを妨げない。</w:t>
       </w:r>
     </w:p>
     <w:p>
       <w:pPr>
-        <w:pStyle w:val="Heading6"/>
+        <w:pStyle w:val="ListBullet"/>
         <w:ind w:left="880"/>
       </w:pPr>
       <w:r>
         <w:t>一</w:t>
-      </w:r>
-    </w:p>
-    <w:p>
-      <w:pPr>
-        <w:ind w:left="880"/>
-      </w:pPr>
-      <w:r>
+        <w:br/>
         <w:t>法第六条第二項及び第三項に規定する権限</w:t>
       </w:r>
     </w:p>
     <w:p>
       <w:pPr>
-        <w:pStyle w:val="Heading6"/>
+        <w:pStyle w:val="ListBullet"/>
         <w:ind w:left="880"/>
       </w:pPr>
       <w:r>
         <w:t>二</w:t>
-      </w:r>
-    </w:p>
-    <w:p>
-      <w:pPr>
-        <w:ind w:left="880"/>
-      </w:pPr>
-      <w:r>
+        <w:br/>
         <w:t>法第十条に規定する権限</w:t>
       </w:r>
     </w:p>
     <w:p>
       <w:pPr>
-        <w:pStyle w:val="Heading6"/>
+        <w:pStyle w:val="ListBullet"/>
         <w:ind w:left="880"/>
       </w:pPr>
       <w:r>
         <w:t>三</w:t>
-      </w:r>
-    </w:p>
-    <w:p>
-      <w:pPr>
-        <w:ind w:left="880"/>
-      </w:pPr>
-      <w:r>
+        <w:br/>
         <w:t>法第十二条（法第十八条第二項において準用する場合を含む。）に規定する権限</w:t>
       </w:r>
     </w:p>
     <w:p>
       <w:pPr>
-        <w:pStyle w:val="Heading6"/>
+        <w:pStyle w:val="ListBullet"/>
         <w:ind w:left="880"/>
       </w:pPr>
       <w:r>
         <w:t>四</w:t>
-      </w:r>
-    </w:p>
-    <w:p>
-      <w:pPr>
-        <w:ind w:left="880"/>
-      </w:pPr>
-      <w:r>
+        <w:br/>
         <w:t>法第十五条第一項に規定する権限</w:t>
       </w:r>
     </w:p>
     <w:p>
       <w:pPr>
-        <w:pStyle w:val="Heading6"/>
+        <w:pStyle w:val="ListBullet"/>
         <w:ind w:left="880"/>
       </w:pPr>
       <w:r>
         <w:t>五</w:t>
-      </w:r>
-    </w:p>
-    <w:p>
-      <w:pPr>
-        <w:ind w:left="880"/>
-      </w:pPr>
-      <w:r>
+        <w:br/>
         <w:t>法第十八条第一項及び第四項（法第二十二条第三項において準用する場合を含む。）に規定する権限</w:t>
       </w:r>
     </w:p>
     <w:p>
       <w:pPr>
-        <w:pStyle w:val="Heading6"/>
+        <w:pStyle w:val="ListBullet"/>
         <w:ind w:left="880"/>
       </w:pPr>
       <w:r>
         <w:t>六</w:t>
-      </w:r>
-    </w:p>
-    <w:p>
-      <w:pPr>
-        <w:ind w:left="880"/>
-      </w:pPr>
-      <w:r>
+        <w:br/>
         <w:t>法第二十条（法第三十七条において準用する場合を含む。）に規定する権限（麻薬製造業者に係るものを除く。）</w:t>
       </w:r>
     </w:p>
     <w:p>
       <w:pPr>
-        <w:pStyle w:val="Heading6"/>
+        <w:pStyle w:val="ListBullet"/>
         <w:ind w:left="880"/>
       </w:pPr>
       <w:r>
         <w:t>七</w:t>
-      </w:r>
-    </w:p>
-    <w:p>
-      <w:pPr>
-        <w:ind w:left="880"/>
-      </w:pPr>
-      <w:r>
+        <w:br/>
         <w:t>法第二十一条第一項に規定する権限（法第二十八条第四項（同条第五項において準用する場合を含む。）において準用する場合を含む。）</w:t>
       </w:r>
     </w:p>
     <w:p>
       <w:pPr>
-        <w:pStyle w:val="Heading6"/>
+        <w:pStyle w:val="ListBullet"/>
         <w:ind w:left="880"/>
       </w:pPr>
       <w:r>
         <w:t>八</w:t>
-      </w:r>
-    </w:p>
-    <w:p>
-      <w:pPr>
-        <w:ind w:left="880"/>
-      </w:pPr>
-      <w:r>
+        <w:br/>
         <w:t>法第二十二条第一項に規定する権限</w:t>
       </w:r>
     </w:p>
     <w:p>
       <w:pPr>
-        <w:pStyle w:val="Heading6"/>
+        <w:pStyle w:val="ListBullet"/>
         <w:ind w:left="880"/>
       </w:pPr>
       <w:r>
         <w:t>九</w:t>
-      </w:r>
-    </w:p>
-    <w:p>
-      <w:pPr>
-        <w:ind w:left="880"/>
-      </w:pPr>
-      <w:r>
+        <w:br/>
         <w:t>法第二十三条第一項及び第三項に規定する権限</w:t>
       </w:r>
     </w:p>
     <w:p>
       <w:pPr>
-        <w:pStyle w:val="Heading6"/>
+        <w:pStyle w:val="ListBullet"/>
         <w:ind w:left="880"/>
       </w:pPr>
       <w:r>
         <w:t>十</w:t>
-      </w:r>
-    </w:p>
-    <w:p>
-      <w:pPr>
-        <w:ind w:left="880"/>
-      </w:pPr>
-      <w:r>
+        <w:br/>
         <w:t>法第二十四条第一項に規定する権限</w:t>
       </w:r>
     </w:p>
     <w:p>
       <w:pPr>
-        <w:pStyle w:val="Heading6"/>
+        <w:pStyle w:val="ListBullet"/>
         <w:ind w:left="880"/>
       </w:pPr>
       <w:r>
         <w:t>十一</w:t>
-      </w:r>
-    </w:p>
-    <w:p>
-      <w:pPr>
-        <w:ind w:left="880"/>
-      </w:pPr>
-      <w:r>
+        <w:br/>
         <w:t>法第二十五条第一項に規定する権限</w:t>
       </w:r>
     </w:p>
     <w:p>
       <w:pPr>
-        <w:pStyle w:val="Heading6"/>
+        <w:pStyle w:val="ListBullet"/>
         <w:ind w:left="880"/>
       </w:pPr>
       <w:r>
         <w:t>十二</w:t>
-      </w:r>
-    </w:p>
-    <w:p>
-      <w:pPr>
-        <w:ind w:left="880"/>
-      </w:pPr>
-      <w:r>
+        <w:br/>
         <w:t>法第二十七条に規定する権限</w:t>
       </w:r>
     </w:p>
     <w:p>
       <w:pPr>
-        <w:pStyle w:val="Heading6"/>
+        <w:pStyle w:val="ListBullet"/>
         <w:ind w:left="880"/>
       </w:pPr>
       <w:r>
         <w:t>十三</w:t>
-      </w:r>
-    </w:p>
-    <w:p>
-      <w:pPr>
-        <w:ind w:left="880"/>
-      </w:pPr>
-      <w:r>
+        <w:br/>
         <w:t>法第二十八条第一項（同条第五項において準用する場合を含む。）に規定する権限</w:t>
       </w:r>
     </w:p>
     <w:p>
       <w:pPr>
-        <w:pStyle w:val="Heading6"/>
+        <w:pStyle w:val="ListBullet"/>
         <w:ind w:left="880"/>
       </w:pPr>
       <w:r>
         <w:t>十四</w:t>
-      </w:r>
-    </w:p>
-    <w:p>
-      <w:pPr>
-        <w:ind w:left="880"/>
-      </w:pPr>
-      <w:r>
+        <w:br/>
         <w:t>法第四十二条に規定する権限</w:t>
       </w:r>
     </w:p>
     <w:p>
       <w:pPr>
-        <w:pStyle w:val="Heading6"/>
+        <w:pStyle w:val="ListBullet"/>
         <w:ind w:left="880"/>
       </w:pPr>
       <w:r>
         <w:t>十五</w:t>
-      </w:r>
-    </w:p>
-    <w:p>
-      <w:pPr>
-        <w:ind w:left="880"/>
-      </w:pPr>
-      <w:r>
+        <w:br/>
         <w:t>法第四十三条第一項に規定する権限</w:t>
       </w:r>
     </w:p>
     <w:p>
       <w:pPr>
-        <w:pStyle w:val="Heading6"/>
+        <w:pStyle w:val="ListBullet"/>
         <w:ind w:left="880"/>
       </w:pPr>
       <w:r>
         <w:t>十六</w:t>
-      </w:r>
-    </w:p>
-    <w:p>
-      <w:pPr>
-        <w:ind w:left="880"/>
-      </w:pPr>
-      <w:r>
+        <w:br/>
         <w:t>法第四十四条第一項及び第六項に規定する権限（麻薬製造業者に係るものを除く。）</w:t>
       </w:r>
     </w:p>
@@ -2073,10 +1535,22 @@
         <w:pStyle w:val="Heading1"/>
       </w:pPr>
       <w:r>
-        <w:t>附　則（昭和三〇年七月二七日厚生省令第一〇号）</w:t>
+        <w:t>附則（昭和三〇年七月二七日厚生省令第一〇号）</w:t>
       </w:r>
     </w:p>
     <w:p>
+      <w:pPr>
+        <w:pStyle w:val="Heading5"/>
+        <w:ind w:left="440"/>
+      </w:pPr>
+      <w:r>
+        <w:t>１</w:t>
+      </w:r>
+    </w:p>
+    <w:p>
+      <w:pPr>
+        <w:ind w:left="440"/>
+      </w:pPr>
       <w:r>
         <w:t>この省令は、公布の日から施行する。</w:t>
       </w:r>
@@ -2108,10 +1582,22 @@
         <w:pStyle w:val="Heading1"/>
       </w:pPr>
       <w:r>
-        <w:t>附　則（昭和三六年二月一日厚生省令第一号）</w:t>
+        <w:t>附則（昭和三六年二月一日厚生省令第一号）</w:t>
       </w:r>
     </w:p>
     <w:p>
+      <w:pPr>
+        <w:pStyle w:val="Heading5"/>
+        <w:ind w:left="440"/>
+      </w:pPr>
+      <w:r>
+        <w:t>１</w:t>
+      </w:r>
+    </w:p>
+    <w:p>
+      <w:pPr>
+        <w:ind w:left="440"/>
+      </w:pPr>
       <w:r>
         <w:t>この省令は、法の施行の日（昭和三十六年二月一日）から施行する。</w:t>
       </w:r>
@@ -2126,12 +1612,26 @@
         <w:pStyle w:val="Heading1"/>
       </w:pPr>
       <w:r>
-        <w:t>附　則（昭和四四年七月一日厚生省令第一七号）</w:t>
+        <w:t>附則（昭和四四年七月一日厚生省令第一七号）</w:t>
       </w:r>
     </w:p>
     <w:p>
+      <w:pPr>
+        <w:pStyle w:val="Heading5"/>
+        <w:ind w:left="440"/>
+      </w:pPr>
+      <w:r>
+        <w:t>１</w:t>
+      </w:r>
+    </w:p>
+    <w:p>
+      <w:pPr>
+        <w:ind w:left="440"/>
+      </w:pPr>
       <w:r>
         <w:t>この省令は、公布の日から施行する。</w:t>
+        <w:br/>
+        <w:t>ただし、第七条及び第八条の規定並びに第十条中採血及び供血あつせん業取締法施行規則の様式を改める改正規定は、昭和四十四年九月一日から、第九条中歯科技工士養成所指定規則第五条の改正規定は、昭和四十五年一月一日から施行する。</w:t>
       </w:r>
     </w:p>
     <w:p>
@@ -2144,10 +1644,22 @@
         <w:pStyle w:val="Heading1"/>
       </w:pPr>
       <w:r>
-        <w:t>附　則（平成四年三月二四日厚生省令第一四号）</w:t>
+        <w:t>附則（平成四年三月二四日厚生省令第一四号）</w:t>
       </w:r>
     </w:p>
     <w:p>
+      <w:pPr>
+        <w:pStyle w:val="Heading5"/>
+        <w:ind w:left="440"/>
+      </w:pPr>
+      <w:r>
+        <w:t>１</w:t>
+      </w:r>
+    </w:p>
+    <w:p>
+      <w:pPr>
+        <w:ind w:left="440"/>
+      </w:pPr>
       <w:r>
         <w:t>この省令は、平成四年四月一日から施行する。</w:t>
       </w:r>
@@ -2196,10 +1708,22 @@
         <w:pStyle w:val="Heading1"/>
       </w:pPr>
       <w:r>
-        <w:t>附　則（平成四年五月一三日厚生省令第三〇号）</w:t>
+        <w:t>附則（平成四年五月一三日厚生省令第三〇号）</w:t>
       </w:r>
     </w:p>
     <w:p>
+      <w:pPr>
+        <w:pStyle w:val="Heading5"/>
+        <w:ind w:left="440"/>
+      </w:pPr>
+      <w:r>
+        <w:t>１</w:t>
+      </w:r>
+    </w:p>
+    <w:p>
+      <w:pPr>
+        <w:ind w:left="440"/>
+      </w:pPr>
       <w:r>
         <w:t>この省令は、麻薬及び向精神薬取締法等の一部を改正する法律の施行の日（平成四年七月一日）から施行する。</w:t>
       </w:r>
@@ -2248,10 +1772,22 @@
         <w:pStyle w:val="Heading1"/>
       </w:pPr>
       <w:r>
-        <w:t>附　則（平成六年二月二八日厚生省令第六号）</w:t>
+        <w:t>附則（平成六年二月二八日厚生省令第六号）</w:t>
       </w:r>
     </w:p>
     <w:p>
+      <w:pPr>
+        <w:pStyle w:val="Heading5"/>
+        <w:ind w:left="440"/>
+      </w:pPr>
+      <w:r>
+        <w:t>１</w:t>
+      </w:r>
+    </w:p>
+    <w:p>
+      <w:pPr>
+        <w:ind w:left="440"/>
+      </w:pPr>
       <w:r>
         <w:t>この省令は、平成六年四月一日から施行する。</w:t>
       </w:r>
@@ -2283,7 +1819,7 @@
         <w:pStyle w:val="Heading1"/>
       </w:pPr>
       <w:r>
-        <w:t>附　則（平成六年三月一四日厚生省令第九号）</w:t>
+        <w:t>附則（平成六年三月一四日厚生省令第九号）</w:t>
       </w:r>
     </w:p>
     <w:p>
@@ -2301,10 +1837,22 @@
         <w:pStyle w:val="Heading1"/>
       </w:pPr>
       <w:r>
-        <w:t>附　則（平成一一年一月一一日厚生省令第五号）</w:t>
+        <w:t>附則（平成一一年一月一一日厚生省令第五号）</w:t>
       </w:r>
     </w:p>
     <w:p>
+      <w:pPr>
+        <w:pStyle w:val="Heading5"/>
+        <w:ind w:left="440"/>
+      </w:pPr>
+      <w:r>
+        <w:t>１</w:t>
+      </w:r>
+    </w:p>
+    <w:p>
+      <w:pPr>
+        <w:ind w:left="440"/>
+      </w:pPr>
       <w:r>
         <w:t>この省令は、公布の日から施行する。</w:t>
       </w:r>
@@ -2336,10 +1884,22 @@
         <w:pStyle w:val="Heading1"/>
       </w:pPr>
       <w:r>
-        <w:t>附　則（平成一二年三月二四日厚生省令第三八号）</w:t>
+        <w:t>附則（平成一二年三月二四日厚生省令第三八号）</w:t>
       </w:r>
     </w:p>
     <w:p>
+      <w:pPr>
+        <w:pStyle w:val="Heading5"/>
+        <w:ind w:left="440"/>
+      </w:pPr>
+      <w:r>
+        <w:t>１</w:t>
+      </w:r>
+    </w:p>
+    <w:p>
+      <w:pPr>
+        <w:ind w:left="440"/>
+      </w:pPr>
       <w:r>
         <w:t>この省令は、平成十二年四月一日から施行する。</w:t>
       </w:r>
@@ -2354,10 +1914,22 @@
         <w:pStyle w:val="Heading1"/>
       </w:pPr>
       <w:r>
-        <w:t>附　則（平成一二年一〇月二〇日厚生省令第一二七号）</w:t>
+        <w:t>附則（平成一二年一〇月二〇日厚生省令第一二七号）</w:t>
       </w:r>
     </w:p>
     <w:p>
+      <w:pPr>
+        <w:pStyle w:val="Heading5"/>
+        <w:ind w:left="440"/>
+      </w:pPr>
+      <w:r>
+        <w:t>１</w:t>
+      </w:r>
+    </w:p>
+    <w:p>
+      <w:pPr>
+        <w:ind w:left="440"/>
+      </w:pPr>
       <w:r>
         <w:t>この省令は、内閣法の一部を改正する法律（平成十一年法律第八十八号）の施行の日（平成十三年一月六日）から施行する。</w:t>
       </w:r>
@@ -2406,7 +1978,7 @@
         <w:pStyle w:val="Heading1"/>
       </w:pPr>
       <w:r>
-        <w:t>附　則（平成一三年七月一三日厚生労働省令第一六七号）</w:t>
+        <w:t>附則（平成一三年七月一三日厚生労働省令第一六七号）</w:t>
       </w:r>
     </w:p>
     <w:p>
@@ -2424,7 +1996,7 @@
         <w:pStyle w:val="Heading1"/>
       </w:pPr>
       <w:r>
-        <w:t>附　則（平成二六年七月三〇日厚生労働省令第八七号）</w:t>
+        <w:t>附則（平成二六年七月三〇日厚生労働省令第八七号）</w:t>
       </w:r>
     </w:p>
     <w:p>
@@ -2450,7 +2022,7 @@
         <w:pStyle w:val="Heading1"/>
       </w:pPr>
       <w:r>
-        <w:t>附　則（令和元年六月二八日厚生労働省令第二〇号）</w:t>
+        <w:t>附則（令和元年六月二八日厚生労働省令第二〇号）</w:t>
       </w:r>
     </w:p>
     <w:p>
@@ -2516,7 +2088,7 @@
     </w:pPr>
     <w:r>
       <w:tab/>
-      <w:t>WeGov v0.1 - FTS141</w:t>
+      <w:t>WeGov v0.2 - FTS141</w:t>
     </w:r>
   </w:p>
 </w:ftr>
